--- a/lab6_solution.docx
+++ b/lab6_solution.docx
@@ -195,6 +195,223 @@
     </w:p>
     <w:p>
       <w:pPr>
+        <w:spacing w:after="0" w:line="259" w:lineRule="auto"/>
+        <w:ind w:left="-5" w:right="0" w:hanging="10"/>
+        <w:rPr>
+          <w:b/>
+          <w:sz w:val="28"/>
+          <w:szCs w:val="28"/>
+        </w:rPr>
+      </w:pPr>
+    </w:p>
+    <w:p>
+      <w:pPr>
+        <w:spacing w:after="0" w:line="259" w:lineRule="auto"/>
+        <w:ind w:left="0" w:right="0" w:firstLine="0"/>
+        <w:rPr>
+          <w:bCs/>
+          <w:szCs w:val="24"/>
+        </w:rPr>
+      </w:pPr>
+      <w:r>
+        <w:rPr>
+          <w:bCs/>
+          <w:szCs w:val="24"/>
+        </w:rPr>
+        <w:t>senior : assigned fa0/1 to vlan1 (did trunking and access it), ass</w:t>
+      </w:r>
+      <w:r>
+        <w:rPr>
+          <w:bCs/>
+          <w:szCs w:val="24"/>
+        </w:rPr>
+        <w:t>ign</w:t>
+      </w:r>
+      <w:r>
+        <w:rPr>
+          <w:bCs/>
+          <w:szCs w:val="24"/>
+        </w:rPr>
+        <w:t xml:space="preserve">ed </w:t>
+      </w:r>
+      <w:r>
+        <w:rPr>
+          <w:bCs/>
+          <w:szCs w:val="24"/>
+        </w:rPr>
+        <w:t>IP</w:t>
+      </w:r>
+      <w:r>
+        <w:rPr>
+          <w:bCs/>
+          <w:szCs w:val="24"/>
+        </w:rPr>
+        <w:t xml:space="preserve"> address and subnet mask </w:t>
+      </w:r>
+    </w:p>
+    <w:p>
+      <w:pPr>
+        <w:spacing w:after="0" w:line="259" w:lineRule="auto"/>
+        <w:ind w:left="0" w:right="0" w:firstLine="0"/>
+        <w:rPr>
+          <w:bCs/>
+          <w:szCs w:val="24"/>
+        </w:rPr>
+      </w:pPr>
+      <w:r>
+        <w:rPr>
+          <w:bCs/>
+          <w:szCs w:val="24"/>
+        </w:rPr>
+        <w:t xml:space="preserve">             assigned fa0/2 to vlan2 (did trunking and access it), assi</w:t>
+      </w:r>
+      <w:r>
+        <w:rPr>
+          <w:bCs/>
+          <w:szCs w:val="24"/>
+        </w:rPr>
+        <w:t>gn</w:t>
+      </w:r>
+      <w:r>
+        <w:rPr>
+          <w:bCs/>
+          <w:szCs w:val="24"/>
+        </w:rPr>
+        <w:t>ed diiferent subnet mask</w:t>
+      </w:r>
+    </w:p>
+    <w:p>
+      <w:pPr>
+        <w:spacing w:after="0" w:line="259" w:lineRule="auto"/>
+        <w:ind w:left="0" w:right="0" w:firstLine="0"/>
+        <w:rPr>
+          <w:bCs/>
+          <w:szCs w:val="24"/>
+        </w:rPr>
+      </w:pPr>
+      <w:r>
+        <w:rPr>
+          <w:bCs/>
+          <w:szCs w:val="24"/>
+        </w:rPr>
+        <w:t xml:space="preserve">             assigned fa0/3 to vlan3 (did trunking and access it), assi</w:t>
+      </w:r>
+      <w:r>
+        <w:rPr>
+          <w:bCs/>
+          <w:szCs w:val="24"/>
+        </w:rPr>
+        <w:t>gn</w:t>
+      </w:r>
+      <w:r>
+        <w:rPr>
+          <w:bCs/>
+          <w:szCs w:val="24"/>
+        </w:rPr>
+        <w:t>ed di</w:t>
+      </w:r>
+      <w:r>
+        <w:rPr>
+          <w:bCs/>
+          <w:szCs w:val="24"/>
+        </w:rPr>
+        <w:t>fg</w:t>
+      </w:r>
+      <w:r>
+        <w:rPr>
+          <w:bCs/>
+          <w:szCs w:val="24"/>
+        </w:rPr>
+        <w:t>ferent subnet mask</w:t>
+      </w:r>
+    </w:p>
+    <w:p>
+      <w:pPr>
+        <w:spacing w:after="0" w:line="259" w:lineRule="auto"/>
+        <w:ind w:left="0" w:right="0" w:firstLine="0"/>
+        <w:rPr>
+          <w:bCs/>
+          <w:szCs w:val="24"/>
+        </w:rPr>
+      </w:pPr>
+      <w:r>
+        <w:rPr>
+          <w:bCs/>
+          <w:szCs w:val="24"/>
+        </w:rPr>
+        <w:t xml:space="preserve">    admin:   assigned fa0/1 to vlan3 (did trunking and access it)</w:t>
+      </w:r>
+    </w:p>
+    <w:p>
+      <w:pPr>
+        <w:spacing w:after="0" w:line="259" w:lineRule="auto"/>
+        <w:ind w:left="0" w:right="0" w:firstLine="0"/>
+        <w:rPr>
+          <w:bCs/>
+          <w:szCs w:val="24"/>
+        </w:rPr>
+      </w:pPr>
+      <w:r>
+        <w:rPr>
+          <w:bCs/>
+          <w:szCs w:val="24"/>
+        </w:rPr>
+        <w:t xml:space="preserve">             assigned fa0/2 to vlan2 (did trunking and access it)</w:t>
+      </w:r>
+    </w:p>
+    <w:p>
+      <w:pPr>
+        <w:spacing w:after="0" w:line="259" w:lineRule="auto"/>
+        <w:ind w:left="0" w:right="0" w:firstLine="0"/>
+        <w:rPr>
+          <w:bCs/>
+          <w:szCs w:val="24"/>
+        </w:rPr>
+      </w:pPr>
+      <w:r>
+        <w:rPr>
+          <w:bCs/>
+          <w:szCs w:val="24"/>
+        </w:rPr>
+        <w:t xml:space="preserve">             assigned fa0/3 to vlan1 (did trunking and access it)</w:t>
+      </w:r>
+    </w:p>
+    <w:p>
+      <w:pPr>
+        <w:spacing w:after="0" w:line="259" w:lineRule="auto"/>
+        <w:ind w:left="0" w:right="0" w:firstLine="0"/>
+        <w:rPr>
+          <w:bCs/>
+          <w:szCs w:val="24"/>
+        </w:rPr>
+      </w:pPr>
+      <w:r>
+        <w:rPr>
+          <w:bCs/>
+          <w:szCs w:val="24"/>
+        </w:rPr>
+        <w:t xml:space="preserve">             changed vlan's ip addresses and subnet masks to match with senior switch</w:t>
+      </w:r>
+    </w:p>
+    <w:p>
+      <w:pPr>
+        <w:spacing w:after="0" w:line="259" w:lineRule="auto"/>
+        <w:ind w:left="0" w:right="0" w:firstLine="0"/>
+        <w:rPr>
+          <w:bCs/>
+          <w:szCs w:val="24"/>
+        </w:rPr>
+      </w:pPr>
+      <w:r>
+        <w:rPr>
+          <w:bCs/>
+          <w:szCs w:val="24"/>
+        </w:rPr>
+        <w:t>- changed pc's ip addresses and subnet masks according to there connection with vlan.</w:t>
+      </w:r>
+    </w:p>
+    <w:p>
+      <w:pPr>
         <w:spacing w:after="0" w:line="245" w:lineRule="auto"/>
         <w:ind w:left="0" w:firstLine="0"/>
         <w:jc w:val="both"/>
@@ -291,6 +508,7 @@
         <w:ind w:left="0" w:right="0" w:firstLine="0"/>
       </w:pPr>
       <w:r>
+        <w:lastRenderedPageBreak/>
         <w:t xml:space="preserve">  </w:t>
       </w:r>
     </w:p>
@@ -9272,6 +9490,7 @@
   <w:style w:type="character" w:default="1" w:styleId="DefaultParagraphFont">
     <w:name w:val="Default Paragraph Font"/>
     <w:uiPriority w:val="1"/>
+    <w:semiHidden/>
     <w:unhideWhenUsed/>
   </w:style>
   <w:style w:type="table" w:default="1" w:styleId="TableNormal">
